--- a/Fase 2/GA5/2501/AA1/EV02/GA5-240202501-AA1-EV02.docx
+++ b/Fase 2/GA5/2501/AA1/EV02/GA5-240202501-AA1-EV02.docx
@@ -1,6 +1,6 @@
 
 <file path=word/document.xml><?xml version="1.0" encoding="utf-8"?>
-<w:document xmlns:wpc="http://schemas.microsoft.com/office/word/2010/wordprocessingCanvas" xmlns:cx="http://schemas.microsoft.com/office/drawing/2014/chartex" xmlns:cx1="http://schemas.microsoft.com/office/drawing/2015/9/8/chartex" xmlns:cx2="http://schemas.microsoft.com/office/drawing/2015/10/21/chartex" xmlns:cx3="http://schemas.microsoft.com/office/drawing/2016/5/9/chartex" xmlns:cx4="http://schemas.microsoft.com/office/drawing/2016/5/10/chartex" xmlns:cx5="http://schemas.microsoft.com/office/drawing/2016/5/11/chartex" xmlns:cx6="http://schemas.microsoft.com/office/drawing/2016/5/12/chartex" xmlns:cx7="http://schemas.microsoft.com/office/drawing/2016/5/13/chartex" xmlns:cx8="http://schemas.microsoft.com/office/drawing/2016/5/14/chartex" xmlns:mc="http://schemas.openxmlformats.org/markup-compatibility/2006" xmlns:aink="http://schemas.microsoft.com/office/drawing/2016/ink" xmlns:am3d="http://schemas.microsoft.com/office/drawing/2017/model3d" xmlns:o="urn:schemas-microsoft-com:office:office" xmlns:oel="http://schemas.microsoft.com/office/2019/extlst" xmlns:r="http://schemas.openxmlformats.org/officeDocument/2006/relationships" xmlns:m="http://schemas.openxmlformats.org/officeDocument/2006/math" xmlns:v="urn:schemas-microsoft-com:vml" xmlns:wp14="http://schemas.microsoft.com/office/word/2010/wordprocessingDrawing" xmlns:wp="http://schemas.openxmlformats.org/drawingml/2006/wordprocessingDrawing" xmlns:w10="urn:schemas-microsoft-com:office:word" xmlns:w="http://schemas.openxmlformats.org/wordprocessingml/2006/main" xmlns:w14="http://schemas.microsoft.com/office/word/2010/wordml" xmlns:w15="http://schemas.microsoft.com/office/word/2012/wordml" xmlns:w16cex="http://schemas.microsoft.com/office/word/2018/wordml/cex" xmlns:w16cid="http://schemas.microsoft.com/office/word/2016/wordml/cid" xmlns:w16="http://schemas.microsoft.com/office/word/2018/wordml" xmlns:w16sdtdh="http://schemas.microsoft.com/office/word/2020/wordml/sdtdatahash" xmlns:w16se="http://schemas.microsoft.com/office/word/2015/wordml/symex" xmlns:wpg="http://schemas.microsoft.com/office/word/2010/wordprocessingGroup" xmlns:wpi="http://schemas.microsoft.com/office/word/2010/wordprocessingInk" xmlns:wne="http://schemas.microsoft.com/office/word/2006/wordml" xmlns:wps="http://schemas.microsoft.com/office/word/2010/wordprocessingShape" mc:Ignorable="w14 w15 w16se w16cid w16 w16cex w16sdtdh wp14">
+<w:document xmlns:wpc="http://schemas.microsoft.com/office/word/2010/wordprocessingCanvas" xmlns:cx="http://schemas.microsoft.com/office/drawing/2014/chartex" xmlns:cx1="http://schemas.microsoft.com/office/drawing/2015/9/8/chartex" xmlns:cx2="http://schemas.microsoft.com/office/drawing/2015/10/21/chartex" xmlns:cx3="http://schemas.microsoft.com/office/drawing/2016/5/9/chartex" xmlns:cx4="http://schemas.microsoft.com/office/drawing/2016/5/10/chartex" xmlns:cx5="http://schemas.microsoft.com/office/drawing/2016/5/11/chartex" xmlns:cx6="http://schemas.microsoft.com/office/drawing/2016/5/12/chartex" xmlns:cx7="http://schemas.microsoft.com/office/drawing/2016/5/13/chartex" xmlns:cx8="http://schemas.microsoft.com/office/drawing/2016/5/14/chartex" xmlns:mc="http://schemas.openxmlformats.org/markup-compatibility/2006" xmlns:aink="http://schemas.microsoft.com/office/drawing/2016/ink" xmlns:am3d="http://schemas.microsoft.com/office/drawing/2017/model3d" xmlns:o="urn:schemas-microsoft-com:office:office" xmlns:oel="http://schemas.microsoft.com/office/2019/extlst" xmlns:r="http://schemas.openxmlformats.org/officeDocument/2006/relationships" xmlns:m="http://schemas.openxmlformats.org/officeDocument/2006/math" xmlns:v="urn:schemas-microsoft-com:vml" xmlns:wp14="http://schemas.microsoft.com/office/word/2010/wordprocessingDrawing" xmlns:wp="http://schemas.openxmlformats.org/drawingml/2006/wordprocessingDrawing" xmlns:w10="urn:schemas-microsoft-com:office:word" xmlns:w="http://schemas.openxmlformats.org/wordprocessingml/2006/main" xmlns:w14="http://schemas.microsoft.com/office/word/2010/wordml" xmlns:w15="http://schemas.microsoft.com/office/word/2012/wordml" xmlns:w16cex="http://schemas.microsoft.com/office/word/2018/wordml/cex" xmlns:w16cid="http://schemas.microsoft.com/office/word/2016/wordml/cid" xmlns:w16="http://schemas.microsoft.com/office/word/2018/wordml" xmlns:w16du="http://schemas.microsoft.com/office/word/2023/wordml/word16du" xmlns:w16sdtdh="http://schemas.microsoft.com/office/word/2020/wordml/sdtdatahash" xmlns:w16se="http://schemas.microsoft.com/office/word/2015/wordml/symex" xmlns:wpg="http://schemas.microsoft.com/office/word/2010/wordprocessingGroup" xmlns:wpi="http://schemas.microsoft.com/office/word/2010/wordprocessingInk" xmlns:wne="http://schemas.microsoft.com/office/word/2006/wordml" xmlns:wps="http://schemas.microsoft.com/office/word/2010/wordprocessingShape" mc:Ignorable="w14 w15 w16se w16cid w16 w16cex w16sdtdh wp14">
   <w:body>
     <w:p>
       <w:pPr>
@@ -44,98 +44,82 @@
           <w:b/>
           <w:bCs/>
         </w:rPr>
-        <w:t xml:space="preserve">Ensayo sobre las etapas básicas del proceso de una empresa y las personas en un equipo de </w:t>
-      </w:r>
-      <w:proofErr w:type="gramStart"/>
-      <w:r>
-        <w:rPr>
+        <w:t xml:space="preserve">Ensayo sobre las etapas básicas del proceso de una empresa y las personas en un equipo de trabajo </w:t>
+      </w:r>
+      <w:r>
+        <w:rPr>
+          <w:rFonts w:ascii="Times New Roman" w:hAnsi="Times New Roman"/>
           <w:b/>
           <w:bCs/>
-        </w:rPr>
-        <w:t xml:space="preserve">trabajo </w:t>
-      </w:r>
-      <w:r>
-        <w:rPr>
-          <w:rFonts w:ascii="Times New Roman" w:hAnsi="Times New Roman"/>
+          <w:sz w:val="24"/>
+          <w:szCs w:val="24"/>
+        </w:rPr>
+        <w:t xml:space="preserve"> </w:t>
+      </w:r>
+      <w:r>
+        <w:rPr>
           <w:b/>
           <w:bCs/>
-          <w:sz w:val="24"/>
-          <w:szCs w:val="24"/>
-        </w:rPr>
-        <w:t xml:space="preserve"> </w:t>
-      </w:r>
-      <w:r>
-        <w:rPr>
+        </w:rPr>
+        <w:t>GA5-240202501-AA1-EV02</w:t>
+      </w:r>
+    </w:p>
+    <w:p>
+      <w:pPr>
+        <w:jc w:val="center"/>
+        <w:rPr>
+          <w:rFonts w:ascii="Times New Roman" w:hAnsi="Times New Roman"/>
+          <w:sz w:val="24"/>
+          <w:szCs w:val="24"/>
+        </w:rPr>
+      </w:pPr>
+    </w:p>
+    <w:p>
+      <w:pPr>
+        <w:jc w:val="center"/>
+        <w:rPr>
+          <w:rFonts w:ascii="Times New Roman" w:hAnsi="Times New Roman"/>
+          <w:sz w:val="24"/>
+          <w:szCs w:val="24"/>
+        </w:rPr>
+      </w:pPr>
+    </w:p>
+    <w:p>
+      <w:pPr>
+        <w:jc w:val="center"/>
+        <w:rPr>
+          <w:rFonts w:ascii="Times New Roman" w:hAnsi="Times New Roman"/>
+          <w:sz w:val="24"/>
+          <w:szCs w:val="24"/>
+        </w:rPr>
+      </w:pPr>
+    </w:p>
+    <w:p>
+      <w:pPr>
+        <w:jc w:val="center"/>
+        <w:rPr>
+          <w:rFonts w:ascii="Times New Roman" w:hAnsi="Times New Roman"/>
+          <w:sz w:val="24"/>
+          <w:szCs w:val="24"/>
+        </w:rPr>
+      </w:pPr>
+    </w:p>
+    <w:p>
+      <w:pPr>
+        <w:jc w:val="center"/>
+        <w:rPr>
+          <w:rFonts w:ascii="Times New Roman" w:hAnsi="Times New Roman"/>
           <w:b/>
           <w:bCs/>
-        </w:rPr>
-        <w:t>GA</w:t>
-      </w:r>
-      <w:proofErr w:type="gramEnd"/>
-      <w:r>
-        <w:rPr>
+          <w:sz w:val="24"/>
+          <w:szCs w:val="24"/>
+        </w:rPr>
+      </w:pPr>
+      <w:r>
+        <w:rPr>
+          <w:rFonts w:ascii="Times New Roman" w:hAnsi="Times New Roman"/>
           <w:b/>
           <w:bCs/>
-        </w:rPr>
-        <w:t>5-240202501-AA1-EV02</w:t>
-      </w:r>
-    </w:p>
-    <w:p>
-      <w:pPr>
-        <w:jc w:val="center"/>
-        <w:rPr>
-          <w:rFonts w:ascii="Times New Roman" w:hAnsi="Times New Roman"/>
-          <w:sz w:val="24"/>
-          <w:szCs w:val="24"/>
-        </w:rPr>
-      </w:pPr>
-    </w:p>
-    <w:p>
-      <w:pPr>
-        <w:jc w:val="center"/>
-        <w:rPr>
-          <w:rFonts w:ascii="Times New Roman" w:hAnsi="Times New Roman"/>
-          <w:sz w:val="24"/>
-          <w:szCs w:val="24"/>
-        </w:rPr>
-      </w:pPr>
-    </w:p>
-    <w:p>
-      <w:pPr>
-        <w:jc w:val="center"/>
-        <w:rPr>
-          <w:rFonts w:ascii="Times New Roman" w:hAnsi="Times New Roman"/>
-          <w:sz w:val="24"/>
-          <w:szCs w:val="24"/>
-        </w:rPr>
-      </w:pPr>
-    </w:p>
-    <w:p>
-      <w:pPr>
-        <w:jc w:val="center"/>
-        <w:rPr>
-          <w:rFonts w:ascii="Times New Roman" w:hAnsi="Times New Roman"/>
-          <w:sz w:val="24"/>
-          <w:szCs w:val="24"/>
-        </w:rPr>
-      </w:pPr>
-    </w:p>
-    <w:p>
-      <w:pPr>
-        <w:jc w:val="center"/>
-        <w:rPr>
-          <w:rFonts w:ascii="Times New Roman" w:hAnsi="Times New Roman"/>
-          <w:b/>
-          <w:bCs/>
-          <w:sz w:val="24"/>
-          <w:szCs w:val="24"/>
-        </w:rPr>
-      </w:pPr>
-      <w:r>
-        <w:rPr>
-          <w:rFonts w:ascii="Times New Roman" w:hAnsi="Times New Roman"/>
-          <w:b/>
-          <w:bCs/>
           <w:sz w:val="24"/>
           <w:szCs w:val="24"/>
         </w:rPr>
@@ -449,16 +433,15 @@
     <w:p>
       <w:pPr>
         <w:rPr>
-          <w:rFonts w:ascii="Times New Roman" w:hAnsi="Times New Roman"/>
-          <w:sz w:val="24"/>
-          <w:szCs w:val="24"/>
-        </w:rPr>
-      </w:pPr>
-      <w:r>
-        <w:rPr>
-          <w:rFonts w:ascii="Times New Roman" w:hAnsi="Times New Roman"/>
-          <w:sz w:val="24"/>
-          <w:szCs w:val="24"/>
+          <w:lang w:val="es-ES"/>
+        </w:rPr>
+      </w:pPr>
+      <w:r>
+        <w:rPr>
+          <w:rFonts w:ascii="Times New Roman" w:hAnsi="Times New Roman"/>
+          <w:sz w:val="24"/>
+          <w:szCs w:val="24"/>
+          <w:lang w:val="en-US"/>
         </w:rPr>
         <w:t>RTA:</w:t>
       </w:r>
@@ -468,263 +451,308 @@
           <w:color w:val="D1D5DB"/>
           <w:sz w:val="24"/>
           <w:szCs w:val="24"/>
-          <w:lang w:eastAsia="es-CO"/>
+          <w:lang w:val="en-US" w:eastAsia="es-CO"/>
         </w:rPr>
         <w:t xml:space="preserve"> </w:t>
       </w:r>
       <w:r>
         <w:rPr>
-          <w:rFonts w:ascii="Times New Roman" w:hAnsi="Times New Roman"/>
-          <w:sz w:val="24"/>
-          <w:szCs w:val="24"/>
-        </w:rPr>
-        <w:t>En un contexto laboral o académico, los conflictos de interés pueden surgir de diversas maneras. Algunos de los conflictos más comunes incluyen:</w:t>
+          <w:lang w:val="en-US"/>
+        </w:rPr>
+        <w:t xml:space="preserve">In a professional or academic context, conflicts of interest can arise in various ways. </w:t>
+      </w:r>
+      <w:proofErr w:type="spellStart"/>
+      <w:r>
+        <w:rPr>
+          <w:lang w:val="es-ES"/>
+        </w:rPr>
+        <w:t>Some</w:t>
+      </w:r>
+      <w:proofErr w:type="spellEnd"/>
+      <w:r>
+        <w:rPr>
+          <w:lang w:val="es-ES"/>
+        </w:rPr>
+        <w:t xml:space="preserve"> </w:t>
+      </w:r>
+      <w:proofErr w:type="spellStart"/>
+      <w:r>
+        <w:rPr>
+          <w:lang w:val="es-ES"/>
+        </w:rPr>
+        <w:t>of</w:t>
+      </w:r>
+      <w:proofErr w:type="spellEnd"/>
+      <w:r>
+        <w:rPr>
+          <w:lang w:val="es-ES"/>
+        </w:rPr>
+        <w:t xml:space="preserve"> </w:t>
+      </w:r>
+      <w:proofErr w:type="spellStart"/>
+      <w:r>
+        <w:rPr>
+          <w:lang w:val="es-ES"/>
+        </w:rPr>
+        <w:t>the</w:t>
+      </w:r>
+      <w:proofErr w:type="spellEnd"/>
+      <w:r>
+        <w:rPr>
+          <w:lang w:val="es-ES"/>
+        </w:rPr>
+        <w:t xml:space="preserve"> </w:t>
+      </w:r>
+      <w:proofErr w:type="spellStart"/>
+      <w:r>
+        <w:rPr>
+          <w:lang w:val="es-ES"/>
+        </w:rPr>
+        <w:t>most</w:t>
+      </w:r>
+      <w:proofErr w:type="spellEnd"/>
+      <w:r>
+        <w:rPr>
+          <w:lang w:val="es-ES"/>
+        </w:rPr>
+        <w:t xml:space="preserve"> </w:t>
+      </w:r>
+      <w:proofErr w:type="spellStart"/>
+      <w:r>
+        <w:rPr>
+          <w:lang w:val="es-ES"/>
+        </w:rPr>
+        <w:t>common</w:t>
+      </w:r>
+      <w:proofErr w:type="spellEnd"/>
+      <w:r>
+        <w:rPr>
+          <w:lang w:val="es-ES"/>
+        </w:rPr>
+        <w:t xml:space="preserve"> </w:t>
+      </w:r>
+      <w:proofErr w:type="spellStart"/>
+      <w:r>
+        <w:rPr>
+          <w:lang w:val="es-ES"/>
+        </w:rPr>
+        <w:t>conflicts</w:t>
+      </w:r>
+      <w:proofErr w:type="spellEnd"/>
+      <w:r>
+        <w:rPr>
+          <w:lang w:val="es-ES"/>
+        </w:rPr>
+        <w:t xml:space="preserve"> </w:t>
+      </w:r>
+      <w:proofErr w:type="spellStart"/>
+      <w:r>
+        <w:rPr>
+          <w:lang w:val="es-ES"/>
+        </w:rPr>
+        <w:t>include</w:t>
+      </w:r>
+      <w:proofErr w:type="spellEnd"/>
+      <w:r>
+        <w:rPr>
+          <w:lang w:val="es-ES"/>
+        </w:rPr>
+        <w:t>:</w:t>
       </w:r>
     </w:p>
     <w:p>
       <w:pPr>
         <w:numPr>
           <w:ilvl w:val="0"/>
-          <w:numId w:val="4"/>
+          <w:numId w:val="6"/>
         </w:numPr>
         <w:rPr>
           <w:rFonts w:ascii="Times New Roman" w:hAnsi="Times New Roman"/>
           <w:sz w:val="24"/>
           <w:szCs w:val="24"/>
-        </w:rPr>
-      </w:pPr>
-      <w:r>
-        <w:rPr>
-          <w:rFonts w:ascii="Times New Roman" w:hAnsi="Times New Roman"/>
-          <w:b/>
-          <w:bCs/>
-          <w:sz w:val="24"/>
-          <w:szCs w:val="24"/>
-        </w:rPr>
-        <w:t>Desacuerdos entre colegas:</w:t>
-      </w:r>
-      <w:r>
-        <w:rPr>
-          <w:rFonts w:ascii="Times New Roman" w:hAnsi="Times New Roman"/>
-          <w:sz w:val="24"/>
-          <w:szCs w:val="24"/>
-        </w:rPr>
-        <w:t xml:space="preserve"> A menudo, los conflictos surgen entre colegas debido a diferencias de opiniones, intereses </w:t>
-      </w:r>
-      <w:proofErr w:type="spellStart"/>
-      <w:r>
-        <w:rPr>
-          <w:rFonts w:ascii="Times New Roman" w:hAnsi="Times New Roman"/>
-          <w:sz w:val="24"/>
-          <w:szCs w:val="24"/>
-        </w:rPr>
-        <w:t>o</w:t>
-      </w:r>
-      <w:proofErr w:type="spellEnd"/>
-      <w:r>
-        <w:rPr>
-          <w:rFonts w:ascii="Times New Roman" w:hAnsi="Times New Roman"/>
-          <w:sz w:val="24"/>
-          <w:szCs w:val="24"/>
-        </w:rPr>
-        <w:t xml:space="preserve"> objetivos. Estos conflictos pueden ser causados por desacuerdos sobre la forma en que se deben realizar tareas, la asignación de responsabilidades o la distribución de recursos.</w:t>
+          <w:lang w:val="en-US"/>
+        </w:rPr>
+      </w:pPr>
+      <w:r>
+        <w:rPr>
+          <w:rFonts w:ascii="Times New Roman" w:hAnsi="Times New Roman"/>
+          <w:sz w:val="24"/>
+          <w:szCs w:val="24"/>
+          <w:lang w:val="en-US"/>
+        </w:rPr>
+        <w:t>Disagreements among colleagues: Conflicts often arise among colleagues due to differences in opinions, interests, or goals. These conflicts can be caused by disagreements about how tasks should be performed, the allocation of responsibilities, or the distribution of resources.</w:t>
       </w:r>
     </w:p>
     <w:p>
       <w:pPr>
         <w:numPr>
           <w:ilvl w:val="0"/>
-          <w:numId w:val="4"/>
+          <w:numId w:val="6"/>
         </w:numPr>
         <w:rPr>
           <w:rFonts w:ascii="Times New Roman" w:hAnsi="Times New Roman"/>
           <w:sz w:val="24"/>
           <w:szCs w:val="24"/>
-        </w:rPr>
-      </w:pPr>
-      <w:r>
-        <w:rPr>
-          <w:rFonts w:ascii="Times New Roman" w:hAnsi="Times New Roman"/>
-          <w:b/>
-          <w:bCs/>
-          <w:sz w:val="24"/>
-          <w:szCs w:val="24"/>
-        </w:rPr>
-        <w:t>Competencia por promociones o ascensos:</w:t>
-      </w:r>
-      <w:r>
-        <w:rPr>
-          <w:rFonts w:ascii="Times New Roman" w:hAnsi="Times New Roman"/>
-          <w:sz w:val="24"/>
-          <w:szCs w:val="24"/>
-        </w:rPr>
-        <w:t xml:space="preserve"> Los conflictos también pueden surgir cuando varios empleados compiten por la misma posición o ascenso. La competencia puede ser más intensa si los empleados perciben que sus carreras están en juego.</w:t>
+          <w:lang w:val="en-US"/>
+        </w:rPr>
+      </w:pPr>
+      <w:r>
+        <w:rPr>
+          <w:rFonts w:ascii="Times New Roman" w:hAnsi="Times New Roman"/>
+          <w:sz w:val="24"/>
+          <w:szCs w:val="24"/>
+          <w:lang w:val="en-US"/>
+        </w:rPr>
+        <w:t>Competition for promotions or advancements: Conflicts can also arise when multiple employees compete for the same position or promotion. The competition can be more intense if employees perceive that their careers are at stake.</w:t>
       </w:r>
     </w:p>
     <w:p>
       <w:pPr>
         <w:numPr>
           <w:ilvl w:val="0"/>
-          <w:numId w:val="4"/>
+          <w:numId w:val="6"/>
         </w:numPr>
         <w:rPr>
           <w:rFonts w:ascii="Times New Roman" w:hAnsi="Times New Roman"/>
           <w:sz w:val="24"/>
           <w:szCs w:val="24"/>
-        </w:rPr>
-      </w:pPr>
-      <w:r>
-        <w:rPr>
-          <w:rFonts w:ascii="Times New Roman" w:hAnsi="Times New Roman"/>
-          <w:b/>
-          <w:bCs/>
-          <w:sz w:val="24"/>
-          <w:szCs w:val="24"/>
-        </w:rPr>
-        <w:t>Diferencias culturales o de personalidad:</w:t>
-      </w:r>
-      <w:r>
-        <w:rPr>
-          <w:rFonts w:ascii="Times New Roman" w:hAnsi="Times New Roman"/>
-          <w:sz w:val="24"/>
-          <w:szCs w:val="24"/>
-        </w:rPr>
-        <w:t xml:space="preserve"> Las diferencias culturales o de personalidad también pueden llevar a conflictos en el lugar de trabajo. Por ejemplo, un empleado puede sentir que otro colega no está respetando sus opiniones o valores.</w:t>
+          <w:lang w:val="en-US"/>
+        </w:rPr>
+      </w:pPr>
+      <w:r>
+        <w:rPr>
+          <w:rFonts w:ascii="Times New Roman" w:hAnsi="Times New Roman"/>
+          <w:sz w:val="24"/>
+          <w:szCs w:val="24"/>
+          <w:lang w:val="en-US"/>
+        </w:rPr>
+        <w:t>Cultural or personality differences: Cultural or personality differences can also lead to conflicts in the workplace. For example, an employee may feel that another colleague is not respecting their opinions or values.</w:t>
       </w:r>
     </w:p>
     <w:p>
       <w:pPr>
         <w:numPr>
           <w:ilvl w:val="0"/>
-          <w:numId w:val="4"/>
+          <w:numId w:val="6"/>
         </w:numPr>
         <w:rPr>
           <w:rFonts w:ascii="Times New Roman" w:hAnsi="Times New Roman"/>
           <w:sz w:val="24"/>
           <w:szCs w:val="24"/>
-        </w:rPr>
-      </w:pPr>
-      <w:r>
-        <w:rPr>
-          <w:rFonts w:ascii="Times New Roman" w:hAnsi="Times New Roman"/>
-          <w:b/>
-          <w:bCs/>
-          <w:sz w:val="24"/>
-          <w:szCs w:val="24"/>
-        </w:rPr>
-        <w:t>Desacuerdos entre gerentes y subordinados:</w:t>
-      </w:r>
-      <w:r>
-        <w:rPr>
-          <w:rFonts w:ascii="Times New Roman" w:hAnsi="Times New Roman"/>
-          <w:sz w:val="24"/>
-          <w:szCs w:val="24"/>
-        </w:rPr>
-        <w:t xml:space="preserve"> Los conflictos también pueden surgir entre gerentes y subordinados. Estos conflictos pueden ser causados por diferencias de opiniones sobre la dirección del proyecto o la forma en que se deben realizar tareas.</w:t>
-      </w:r>
-    </w:p>
-    <w:p>
-      <w:pPr>
-        <w:rPr>
-          <w:rFonts w:ascii="Times New Roman" w:hAnsi="Times New Roman"/>
-          <w:sz w:val="24"/>
-          <w:szCs w:val="24"/>
-        </w:rPr>
-      </w:pPr>
-      <w:r>
-        <w:rPr>
-          <w:rFonts w:ascii="Times New Roman" w:hAnsi="Times New Roman"/>
-          <w:sz w:val="24"/>
-          <w:szCs w:val="24"/>
-        </w:rPr>
-        <w:t>En un contexto académico, los conflictos de interés pueden surgir de la siguiente manera:</w:t>
+          <w:lang w:val="en-US"/>
+        </w:rPr>
+      </w:pPr>
+      <w:r>
+        <w:rPr>
+          <w:rFonts w:ascii="Times New Roman" w:hAnsi="Times New Roman"/>
+          <w:sz w:val="24"/>
+          <w:szCs w:val="24"/>
+          <w:lang w:val="en-US"/>
+        </w:rPr>
+        <w:t>Disagreements between managers and subordinates: Conflicts can also arise between managers and subordinates. These conflicts can be caused by differences in opinions about the direction of a project or how tasks should be performed.</w:t>
+      </w:r>
+    </w:p>
+    <w:p>
+      <w:pPr>
+        <w:rPr>
+          <w:rFonts w:ascii="Times New Roman" w:hAnsi="Times New Roman"/>
+          <w:sz w:val="24"/>
+          <w:szCs w:val="24"/>
+          <w:lang w:val="en-US"/>
+        </w:rPr>
+      </w:pPr>
+      <w:r>
+        <w:rPr>
+          <w:rFonts w:ascii="Times New Roman" w:hAnsi="Times New Roman"/>
+          <w:sz w:val="24"/>
+          <w:szCs w:val="24"/>
+          <w:lang w:val="en-US"/>
+        </w:rPr>
+        <w:t>In an academic context, conflicts of interest can arise in the following ways:</w:t>
       </w:r>
     </w:p>
     <w:p>
       <w:pPr>
         <w:numPr>
           <w:ilvl w:val="0"/>
-          <w:numId w:val="5"/>
+          <w:numId w:val="7"/>
         </w:numPr>
         <w:rPr>
           <w:rFonts w:ascii="Times New Roman" w:hAnsi="Times New Roman"/>
           <w:sz w:val="24"/>
           <w:szCs w:val="24"/>
-        </w:rPr>
-      </w:pPr>
-      <w:r>
-        <w:rPr>
-          <w:rFonts w:ascii="Times New Roman" w:hAnsi="Times New Roman"/>
-          <w:b/>
-          <w:bCs/>
-          <w:sz w:val="24"/>
-          <w:szCs w:val="24"/>
-        </w:rPr>
-        <w:t>Competencia por calificaciones:</w:t>
-      </w:r>
-      <w:r>
-        <w:rPr>
-          <w:rFonts w:ascii="Times New Roman" w:hAnsi="Times New Roman"/>
-          <w:sz w:val="24"/>
-          <w:szCs w:val="24"/>
-        </w:rPr>
-        <w:t xml:space="preserve"> La competencia por las mejores calificaciones puede ser una fuente importante de conflictos en un contexto académico. Esto puede ser especialmente cierto en programas de grado o en situaciones en las que los estudiantes compiten por becas o premios.</w:t>
+          <w:lang w:val="en-US"/>
+        </w:rPr>
+      </w:pPr>
+      <w:r>
+        <w:rPr>
+          <w:rFonts w:ascii="Times New Roman" w:hAnsi="Times New Roman"/>
+          <w:sz w:val="24"/>
+          <w:szCs w:val="24"/>
+          <w:lang w:val="en-US"/>
+        </w:rPr>
+        <w:t>Competition for grades: Competition for the best grades can be a significant source of conflict in an academic setting. This can be especially true in degree programs or situations where students compete for scholarships or awards.</w:t>
       </w:r>
     </w:p>
     <w:p>
       <w:pPr>
         <w:numPr>
           <w:ilvl w:val="0"/>
-          <w:numId w:val="5"/>
+          <w:numId w:val="7"/>
         </w:numPr>
         <w:rPr>
           <w:rFonts w:ascii="Times New Roman" w:hAnsi="Times New Roman"/>
           <w:sz w:val="24"/>
           <w:szCs w:val="24"/>
-        </w:rPr>
-      </w:pPr>
-      <w:r>
-        <w:rPr>
-          <w:rFonts w:ascii="Times New Roman" w:hAnsi="Times New Roman"/>
-          <w:b/>
-          <w:bCs/>
-          <w:sz w:val="24"/>
-          <w:szCs w:val="24"/>
-        </w:rPr>
-        <w:t>Desacuerdos con profesores:</w:t>
-      </w:r>
-      <w:r>
-        <w:rPr>
-          <w:rFonts w:ascii="Times New Roman" w:hAnsi="Times New Roman"/>
-          <w:sz w:val="24"/>
-          <w:szCs w:val="24"/>
-        </w:rPr>
-        <w:t xml:space="preserve"> Los conflictos también pueden surgir entre estudiantes y profesores. Estos conflictos pueden ser causados por desacuerdos sobre la evaluación de un trabajo o una asignación, o por diferencias de opinión sobre el curso o el programa de estudios.</w:t>
-      </w:r>
-    </w:p>
-    <w:p>
-      <w:pPr>
-        <w:rPr>
-          <w:rFonts w:ascii="Times New Roman" w:hAnsi="Times New Roman"/>
-          <w:sz w:val="24"/>
-          <w:szCs w:val="24"/>
-        </w:rPr>
-      </w:pPr>
-      <w:r>
-        <w:rPr>
-          <w:rFonts w:ascii="Times New Roman" w:hAnsi="Times New Roman"/>
-          <w:sz w:val="24"/>
-          <w:szCs w:val="24"/>
-        </w:rPr>
-        <w:t>En ambos contextos, es importante tener en cuenta que los conflictos de interés pueden afectar negativamente la productividad, la moral y la satisfacción laboral o académica. Por lo tanto, es importante abordar los conflictos de manera oportuna y efectiva para minimizar sus efectos negativos.</w:t>
-      </w:r>
-    </w:p>
-    <w:p>
-      <w:pPr>
-        <w:rPr>
-          <w:rFonts w:ascii="Times New Roman" w:hAnsi="Times New Roman"/>
-          <w:sz w:val="24"/>
-          <w:szCs w:val="24"/>
+          <w:lang w:val="en-US"/>
+        </w:rPr>
+      </w:pPr>
+      <w:r>
+        <w:rPr>
+          <w:rFonts w:ascii="Times New Roman" w:hAnsi="Times New Roman"/>
+          <w:sz w:val="24"/>
+          <w:szCs w:val="24"/>
+          <w:lang w:val="en-US"/>
+        </w:rPr>
+        <w:t>Disagreements with professors: Conflicts can also arise between students and professors. These conflicts can be caused by disagreements about the evaluation of a work or assignment, or differences of opinion about the course or curriculum.</w:t>
+      </w:r>
+    </w:p>
+    <w:p>
+      <w:pPr>
+        <w:rPr>
+          <w:rFonts w:ascii="Times New Roman" w:hAnsi="Times New Roman"/>
+          <w:sz w:val="24"/>
+          <w:szCs w:val="24"/>
+          <w:lang w:val="en-US"/>
+        </w:rPr>
+      </w:pPr>
+      <w:r>
+        <w:rPr>
+          <w:rFonts w:ascii="Times New Roman" w:hAnsi="Times New Roman"/>
+          <w:sz w:val="24"/>
+          <w:szCs w:val="24"/>
+          <w:lang w:val="en-US"/>
+        </w:rPr>
+        <w:t>In both contexts, it is important to note that conflicts of interest can negatively affect productivity, morale, and job or academic satisfaction. Therefore, it is important to address conflicts in a timely and effective manner to minimize their negative effects.</w:t>
+      </w:r>
+    </w:p>
+    <w:p>
+      <w:pPr>
+        <w:rPr>
+          <w:rFonts w:ascii="Times New Roman" w:hAnsi="Times New Roman"/>
+          <w:sz w:val="24"/>
+          <w:szCs w:val="24"/>
+          <w:lang w:val="en-US"/>
+        </w:rPr>
+      </w:pPr>
+    </w:p>
+    <w:p>
+      <w:pPr>
+        <w:rPr>
+          <w:rFonts w:ascii="Times New Roman" w:hAnsi="Times New Roman"/>
+          <w:sz w:val="24"/>
+          <w:szCs w:val="24"/>
+          <w:lang w:val="en-US"/>
         </w:rPr>
       </w:pPr>
     </w:p>
@@ -746,7 +774,7 @@
 </file>
 
 <file path=word/endnotes.xml><?xml version="1.0" encoding="utf-8"?>
-<w:endnotes xmlns:wpc="http://schemas.microsoft.com/office/word/2010/wordprocessingCanvas" xmlns:cx="http://schemas.microsoft.com/office/drawing/2014/chartex" xmlns:cx1="http://schemas.microsoft.com/office/drawing/2015/9/8/chartex" xmlns:cx2="http://schemas.microsoft.com/office/drawing/2015/10/21/chartex" xmlns:cx3="http://schemas.microsoft.com/office/drawing/2016/5/9/chartex" xmlns:cx4="http://schemas.microsoft.com/office/drawing/2016/5/10/chartex" xmlns:cx5="http://schemas.microsoft.com/office/drawing/2016/5/11/chartex" xmlns:cx6="http://schemas.microsoft.com/office/drawing/2016/5/12/chartex" xmlns:cx7="http://schemas.microsoft.com/office/drawing/2016/5/13/chartex" xmlns:cx8="http://schemas.microsoft.com/office/drawing/2016/5/14/chartex" xmlns:mc="http://schemas.openxmlformats.org/markup-compatibility/2006" xmlns:aink="http://schemas.microsoft.com/office/drawing/2016/ink" xmlns:am3d="http://schemas.microsoft.com/office/drawing/2017/model3d" xmlns:o="urn:schemas-microsoft-com:office:office" xmlns:oel="http://schemas.microsoft.com/office/2019/extlst" xmlns:r="http://schemas.openxmlformats.org/officeDocument/2006/relationships" xmlns:m="http://schemas.openxmlformats.org/officeDocument/2006/math" xmlns:v="urn:schemas-microsoft-com:vml" xmlns:wp14="http://schemas.microsoft.com/office/word/2010/wordprocessingDrawing" xmlns:wp="http://schemas.openxmlformats.org/drawingml/2006/wordprocessingDrawing" xmlns:w10="urn:schemas-microsoft-com:office:word" xmlns:w="http://schemas.openxmlformats.org/wordprocessingml/2006/main" xmlns:w14="http://schemas.microsoft.com/office/word/2010/wordml" xmlns:w15="http://schemas.microsoft.com/office/word/2012/wordml" xmlns:w16cex="http://schemas.microsoft.com/office/word/2018/wordml/cex" xmlns:w16cid="http://schemas.microsoft.com/office/word/2016/wordml/cid" xmlns:w16="http://schemas.microsoft.com/office/word/2018/wordml" xmlns:w16sdtdh="http://schemas.microsoft.com/office/word/2020/wordml/sdtdatahash" xmlns:w16se="http://schemas.microsoft.com/office/word/2015/wordml/symex" xmlns:wpg="http://schemas.microsoft.com/office/word/2010/wordprocessingGroup" xmlns:wpi="http://schemas.microsoft.com/office/word/2010/wordprocessingInk" xmlns:wne="http://schemas.microsoft.com/office/word/2006/wordml" xmlns:wps="http://schemas.microsoft.com/office/word/2010/wordprocessingShape" mc:Ignorable="w14 w15 w16se w16cid w16 w16cex w16sdtdh wp14">
+<w:endnotes xmlns:wpc="http://schemas.microsoft.com/office/word/2010/wordprocessingCanvas" xmlns:cx="http://schemas.microsoft.com/office/drawing/2014/chartex" xmlns:cx1="http://schemas.microsoft.com/office/drawing/2015/9/8/chartex" xmlns:cx2="http://schemas.microsoft.com/office/drawing/2015/10/21/chartex" xmlns:cx3="http://schemas.microsoft.com/office/drawing/2016/5/9/chartex" xmlns:cx4="http://schemas.microsoft.com/office/drawing/2016/5/10/chartex" xmlns:cx5="http://schemas.microsoft.com/office/drawing/2016/5/11/chartex" xmlns:cx6="http://schemas.microsoft.com/office/drawing/2016/5/12/chartex" xmlns:cx7="http://schemas.microsoft.com/office/drawing/2016/5/13/chartex" xmlns:cx8="http://schemas.microsoft.com/office/drawing/2016/5/14/chartex" xmlns:mc="http://schemas.openxmlformats.org/markup-compatibility/2006" xmlns:aink="http://schemas.microsoft.com/office/drawing/2016/ink" xmlns:am3d="http://schemas.microsoft.com/office/drawing/2017/model3d" xmlns:o="urn:schemas-microsoft-com:office:office" xmlns:oel="http://schemas.microsoft.com/office/2019/extlst" xmlns:r="http://schemas.openxmlformats.org/officeDocument/2006/relationships" xmlns:m="http://schemas.openxmlformats.org/officeDocument/2006/math" xmlns:v="urn:schemas-microsoft-com:vml" xmlns:wp14="http://schemas.microsoft.com/office/word/2010/wordprocessingDrawing" xmlns:wp="http://schemas.openxmlformats.org/drawingml/2006/wordprocessingDrawing" xmlns:w10="urn:schemas-microsoft-com:office:word" xmlns:w="http://schemas.openxmlformats.org/wordprocessingml/2006/main" xmlns:w14="http://schemas.microsoft.com/office/word/2010/wordml" xmlns:w15="http://schemas.microsoft.com/office/word/2012/wordml" xmlns:w16cex="http://schemas.microsoft.com/office/word/2018/wordml/cex" xmlns:w16cid="http://schemas.microsoft.com/office/word/2016/wordml/cid" xmlns:w16="http://schemas.microsoft.com/office/word/2018/wordml" xmlns:w16du="http://schemas.microsoft.com/office/word/2023/wordml/word16du" xmlns:w16sdtdh="http://schemas.microsoft.com/office/word/2020/wordml/sdtdatahash" xmlns:w16se="http://schemas.microsoft.com/office/word/2015/wordml/symex" xmlns:wpg="http://schemas.microsoft.com/office/word/2010/wordprocessingGroup" xmlns:wpi="http://schemas.microsoft.com/office/word/2010/wordprocessingInk" xmlns:wne="http://schemas.microsoft.com/office/word/2006/wordml" xmlns:wps="http://schemas.microsoft.com/office/word/2010/wordprocessingShape" mc:Ignorable="w14 w15 w16se w16cid w16 w16cex w16sdtdh wp14">
   <w:endnote w:type="separator" w:id="-1">
     <w:p>
       <w:pPr>
@@ -771,7 +799,7 @@
 </file>
 
 <file path=word/footnotes.xml><?xml version="1.0" encoding="utf-8"?>
-<w:footnotes xmlns:wpc="http://schemas.microsoft.com/office/word/2010/wordprocessingCanvas" xmlns:cx="http://schemas.microsoft.com/office/drawing/2014/chartex" xmlns:cx1="http://schemas.microsoft.com/office/drawing/2015/9/8/chartex" xmlns:cx2="http://schemas.microsoft.com/office/drawing/2015/10/21/chartex" xmlns:cx3="http://schemas.microsoft.com/office/drawing/2016/5/9/chartex" xmlns:cx4="http://schemas.microsoft.com/office/drawing/2016/5/10/chartex" xmlns:cx5="http://schemas.microsoft.com/office/drawing/2016/5/11/chartex" xmlns:cx6="http://schemas.microsoft.com/office/drawing/2016/5/12/chartex" xmlns:cx7="http://schemas.microsoft.com/office/drawing/2016/5/13/chartex" xmlns:cx8="http://schemas.microsoft.com/office/drawing/2016/5/14/chartex" xmlns:mc="http://schemas.openxmlformats.org/markup-compatibility/2006" xmlns:aink="http://schemas.microsoft.com/office/drawing/2016/ink" xmlns:am3d="http://schemas.microsoft.com/office/drawing/2017/model3d" xmlns:o="urn:schemas-microsoft-com:office:office" xmlns:oel="http://schemas.microsoft.com/office/2019/extlst" xmlns:r="http://schemas.openxmlformats.org/officeDocument/2006/relationships" xmlns:m="http://schemas.openxmlformats.org/officeDocument/2006/math" xmlns:v="urn:schemas-microsoft-com:vml" xmlns:wp14="http://schemas.microsoft.com/office/word/2010/wordprocessingDrawing" xmlns:wp="http://schemas.openxmlformats.org/drawingml/2006/wordprocessingDrawing" xmlns:w10="urn:schemas-microsoft-com:office:word" xmlns:w="http://schemas.openxmlformats.org/wordprocessingml/2006/main" xmlns:w14="http://schemas.microsoft.com/office/word/2010/wordml" xmlns:w15="http://schemas.microsoft.com/office/word/2012/wordml" xmlns:w16cex="http://schemas.microsoft.com/office/word/2018/wordml/cex" xmlns:w16cid="http://schemas.microsoft.com/office/word/2016/wordml/cid" xmlns:w16="http://schemas.microsoft.com/office/word/2018/wordml" xmlns:w16sdtdh="http://schemas.microsoft.com/office/word/2020/wordml/sdtdatahash" xmlns:w16se="http://schemas.microsoft.com/office/word/2015/wordml/symex" xmlns:wpg="http://schemas.microsoft.com/office/word/2010/wordprocessingGroup" xmlns:wpi="http://schemas.microsoft.com/office/word/2010/wordprocessingInk" xmlns:wne="http://schemas.microsoft.com/office/word/2006/wordml" xmlns:wps="http://schemas.microsoft.com/office/word/2010/wordprocessingShape" mc:Ignorable="w14 w15 w16se w16cid w16 w16cex w16sdtdh wp14">
+<w:footnotes xmlns:wpc="http://schemas.microsoft.com/office/word/2010/wordprocessingCanvas" xmlns:cx="http://schemas.microsoft.com/office/drawing/2014/chartex" xmlns:cx1="http://schemas.microsoft.com/office/drawing/2015/9/8/chartex" xmlns:cx2="http://schemas.microsoft.com/office/drawing/2015/10/21/chartex" xmlns:cx3="http://schemas.microsoft.com/office/drawing/2016/5/9/chartex" xmlns:cx4="http://schemas.microsoft.com/office/drawing/2016/5/10/chartex" xmlns:cx5="http://schemas.microsoft.com/office/drawing/2016/5/11/chartex" xmlns:cx6="http://schemas.microsoft.com/office/drawing/2016/5/12/chartex" xmlns:cx7="http://schemas.microsoft.com/office/drawing/2016/5/13/chartex" xmlns:cx8="http://schemas.microsoft.com/office/drawing/2016/5/14/chartex" xmlns:mc="http://schemas.openxmlformats.org/markup-compatibility/2006" xmlns:aink="http://schemas.microsoft.com/office/drawing/2016/ink" xmlns:am3d="http://schemas.microsoft.com/office/drawing/2017/model3d" xmlns:o="urn:schemas-microsoft-com:office:office" xmlns:oel="http://schemas.microsoft.com/office/2019/extlst" xmlns:r="http://schemas.openxmlformats.org/officeDocument/2006/relationships" xmlns:m="http://schemas.openxmlformats.org/officeDocument/2006/math" xmlns:v="urn:schemas-microsoft-com:vml" xmlns:wp14="http://schemas.microsoft.com/office/word/2010/wordprocessingDrawing" xmlns:wp="http://schemas.openxmlformats.org/drawingml/2006/wordprocessingDrawing" xmlns:w10="urn:schemas-microsoft-com:office:word" xmlns:w="http://schemas.openxmlformats.org/wordprocessingml/2006/main" xmlns:w14="http://schemas.microsoft.com/office/word/2010/wordml" xmlns:w15="http://schemas.microsoft.com/office/word/2012/wordml" xmlns:w16cex="http://schemas.microsoft.com/office/word/2018/wordml/cex" xmlns:w16cid="http://schemas.microsoft.com/office/word/2016/wordml/cid" xmlns:w16="http://schemas.microsoft.com/office/word/2018/wordml" xmlns:w16du="http://schemas.microsoft.com/office/word/2023/wordml/word16du" xmlns:w16sdtdh="http://schemas.microsoft.com/office/word/2020/wordml/sdtdatahash" xmlns:w16se="http://schemas.microsoft.com/office/word/2015/wordml/symex" xmlns:wpg="http://schemas.microsoft.com/office/word/2010/wordprocessingGroup" xmlns:wpi="http://schemas.microsoft.com/office/word/2010/wordprocessingInk" xmlns:wne="http://schemas.microsoft.com/office/word/2006/wordml" xmlns:wps="http://schemas.microsoft.com/office/word/2010/wordprocessingShape" mc:Ignorable="w14 w15 w16se w16cid w16 w16cex w16sdtdh wp14">
   <w:footnote w:type="separator" w:id="-1">
     <w:p>
       <w:pPr>
@@ -796,8 +824,121 @@
 </file>
 
 <file path=word/numbering.xml><?xml version="1.0" encoding="utf-8"?>
-<w:numbering xmlns:wpc="http://schemas.microsoft.com/office/word/2010/wordprocessingCanvas" xmlns:cx="http://schemas.microsoft.com/office/drawing/2014/chartex" xmlns:cx1="http://schemas.microsoft.com/office/drawing/2015/9/8/chartex" xmlns:cx2="http://schemas.microsoft.com/office/drawing/2015/10/21/chartex" xmlns:cx3="http://schemas.microsoft.com/office/drawing/2016/5/9/chartex" xmlns:cx4="http://schemas.microsoft.com/office/drawing/2016/5/10/chartex" xmlns:cx5="http://schemas.microsoft.com/office/drawing/2016/5/11/chartex" xmlns:cx6="http://schemas.microsoft.com/office/drawing/2016/5/12/chartex" xmlns:cx7="http://schemas.microsoft.com/office/drawing/2016/5/13/chartex" xmlns:cx8="http://schemas.microsoft.com/office/drawing/2016/5/14/chartex" xmlns:mc="http://schemas.openxmlformats.org/markup-compatibility/2006" xmlns:aink="http://schemas.microsoft.com/office/drawing/2016/ink" xmlns:am3d="http://schemas.microsoft.com/office/drawing/2017/model3d" xmlns:o="urn:schemas-microsoft-com:office:office" xmlns:oel="http://schemas.microsoft.com/office/2019/extlst" xmlns:r="http://schemas.openxmlformats.org/officeDocument/2006/relationships" xmlns:m="http://schemas.openxmlformats.org/officeDocument/2006/math" xmlns:v="urn:schemas-microsoft-com:vml" xmlns:wp14="http://schemas.microsoft.com/office/word/2010/wordprocessingDrawing" xmlns:wp="http://schemas.openxmlformats.org/drawingml/2006/wordprocessingDrawing" xmlns:w10="urn:schemas-microsoft-com:office:word" xmlns:w="http://schemas.openxmlformats.org/wordprocessingml/2006/main" xmlns:w14="http://schemas.microsoft.com/office/word/2010/wordml" xmlns:w15="http://schemas.microsoft.com/office/word/2012/wordml" xmlns:w16cex="http://schemas.microsoft.com/office/word/2018/wordml/cex" xmlns:w16cid="http://schemas.microsoft.com/office/word/2016/wordml/cid" xmlns:w16="http://schemas.microsoft.com/office/word/2018/wordml" xmlns:w16sdtdh="http://schemas.microsoft.com/office/word/2020/wordml/sdtdatahash" xmlns:w16se="http://schemas.microsoft.com/office/word/2015/wordml/symex" xmlns:wpg="http://schemas.microsoft.com/office/word/2010/wordprocessingGroup" xmlns:wpi="http://schemas.microsoft.com/office/word/2010/wordprocessingInk" xmlns:wne="http://schemas.microsoft.com/office/word/2006/wordml" xmlns:wps="http://schemas.microsoft.com/office/word/2010/wordprocessingShape" mc:Ignorable="w14 w15 w16se w16cid w16 w16cex w16sdtdh wp14">
+<w:numbering xmlns:wpc="http://schemas.microsoft.com/office/word/2010/wordprocessingCanvas" xmlns:cx="http://schemas.microsoft.com/office/drawing/2014/chartex" xmlns:cx1="http://schemas.microsoft.com/office/drawing/2015/9/8/chartex" xmlns:cx2="http://schemas.microsoft.com/office/drawing/2015/10/21/chartex" xmlns:cx3="http://schemas.microsoft.com/office/drawing/2016/5/9/chartex" xmlns:cx4="http://schemas.microsoft.com/office/drawing/2016/5/10/chartex" xmlns:cx5="http://schemas.microsoft.com/office/drawing/2016/5/11/chartex" xmlns:cx6="http://schemas.microsoft.com/office/drawing/2016/5/12/chartex" xmlns:cx7="http://schemas.microsoft.com/office/drawing/2016/5/13/chartex" xmlns:cx8="http://schemas.microsoft.com/office/drawing/2016/5/14/chartex" xmlns:mc="http://schemas.openxmlformats.org/markup-compatibility/2006" xmlns:aink="http://schemas.microsoft.com/office/drawing/2016/ink" xmlns:am3d="http://schemas.microsoft.com/office/drawing/2017/model3d" xmlns:o="urn:schemas-microsoft-com:office:office" xmlns:oel="http://schemas.microsoft.com/office/2019/extlst" xmlns:r="http://schemas.openxmlformats.org/officeDocument/2006/relationships" xmlns:m="http://schemas.openxmlformats.org/officeDocument/2006/math" xmlns:v="urn:schemas-microsoft-com:vml" xmlns:wp14="http://schemas.microsoft.com/office/word/2010/wordprocessingDrawing" xmlns:wp="http://schemas.openxmlformats.org/drawingml/2006/wordprocessingDrawing" xmlns:w10="urn:schemas-microsoft-com:office:word" xmlns:w="http://schemas.openxmlformats.org/wordprocessingml/2006/main" xmlns:w14="http://schemas.microsoft.com/office/word/2010/wordml" xmlns:w15="http://schemas.microsoft.com/office/word/2012/wordml" xmlns:w16cex="http://schemas.microsoft.com/office/word/2018/wordml/cex" xmlns:w16cid="http://schemas.microsoft.com/office/word/2016/wordml/cid" xmlns:w16="http://schemas.microsoft.com/office/word/2018/wordml" xmlns:w16du="http://schemas.microsoft.com/office/word/2023/wordml/word16du" xmlns:w16sdtdh="http://schemas.microsoft.com/office/word/2020/wordml/sdtdatahash" xmlns:w16se="http://schemas.microsoft.com/office/word/2015/wordml/symex" xmlns:wpg="http://schemas.microsoft.com/office/word/2010/wordprocessingGroup" xmlns:wpi="http://schemas.microsoft.com/office/word/2010/wordprocessingInk" xmlns:wne="http://schemas.microsoft.com/office/word/2006/wordml" xmlns:wps="http://schemas.microsoft.com/office/word/2010/wordprocessingShape" mc:Ignorable="w14 w15 w16se w16cid w16 w16cex w16sdtdh wp14">
   <w:abstractNum w:abstractNumId="0" w15:restartNumberingAfterBreak="0">
+    <w:nsid w:val="041D017B"/>
+    <w:multiLevelType w:val="multilevel"/>
+    <w:tmpl w:val="023C3514"/>
+    <w:lvl w:ilvl="0">
+      <w:start w:val="1"/>
+      <w:numFmt w:val="decimal"/>
+      <w:lvlText w:val="%1."/>
+      <w:lvlJc w:val="left"/>
+      <w:pPr>
+        <w:tabs>
+          <w:tab w:val="num" w:pos="720"/>
+        </w:tabs>
+        <w:ind w:left="720" w:hanging="360"/>
+      </w:pPr>
+    </w:lvl>
+    <w:lvl w:ilvl="1" w:tentative="1">
+      <w:start w:val="1"/>
+      <w:numFmt w:val="decimal"/>
+      <w:lvlText w:val="%2."/>
+      <w:lvlJc w:val="left"/>
+      <w:pPr>
+        <w:tabs>
+          <w:tab w:val="num" w:pos="1440"/>
+        </w:tabs>
+        <w:ind w:left="1440" w:hanging="360"/>
+      </w:pPr>
+    </w:lvl>
+    <w:lvl w:ilvl="2" w:tentative="1">
+      <w:start w:val="1"/>
+      <w:numFmt w:val="decimal"/>
+      <w:lvlText w:val="%3."/>
+      <w:lvlJc w:val="left"/>
+      <w:pPr>
+        <w:tabs>
+          <w:tab w:val="num" w:pos="2160"/>
+        </w:tabs>
+        <w:ind w:left="2160" w:hanging="360"/>
+      </w:pPr>
+    </w:lvl>
+    <w:lvl w:ilvl="3" w:tentative="1">
+      <w:start w:val="1"/>
+      <w:numFmt w:val="decimal"/>
+      <w:lvlText w:val="%4."/>
+      <w:lvlJc w:val="left"/>
+      <w:pPr>
+        <w:tabs>
+          <w:tab w:val="num" w:pos="2880"/>
+        </w:tabs>
+        <w:ind w:left="2880" w:hanging="360"/>
+      </w:pPr>
+    </w:lvl>
+    <w:lvl w:ilvl="4" w:tentative="1">
+      <w:start w:val="1"/>
+      <w:numFmt w:val="decimal"/>
+      <w:lvlText w:val="%5."/>
+      <w:lvlJc w:val="left"/>
+      <w:pPr>
+        <w:tabs>
+          <w:tab w:val="num" w:pos="3600"/>
+        </w:tabs>
+        <w:ind w:left="3600" w:hanging="360"/>
+      </w:pPr>
+    </w:lvl>
+    <w:lvl w:ilvl="5" w:tentative="1">
+      <w:start w:val="1"/>
+      <w:numFmt w:val="decimal"/>
+      <w:lvlText w:val="%6."/>
+      <w:lvlJc w:val="left"/>
+      <w:pPr>
+        <w:tabs>
+          <w:tab w:val="num" w:pos="4320"/>
+        </w:tabs>
+        <w:ind w:left="4320" w:hanging="360"/>
+      </w:pPr>
+    </w:lvl>
+    <w:lvl w:ilvl="6" w:tentative="1">
+      <w:start w:val="1"/>
+      <w:numFmt w:val="decimal"/>
+      <w:lvlText w:val="%7."/>
+      <w:lvlJc w:val="left"/>
+      <w:pPr>
+        <w:tabs>
+          <w:tab w:val="num" w:pos="5040"/>
+        </w:tabs>
+        <w:ind w:left="5040" w:hanging="360"/>
+      </w:pPr>
+    </w:lvl>
+    <w:lvl w:ilvl="7" w:tentative="1">
+      <w:start w:val="1"/>
+      <w:numFmt w:val="decimal"/>
+      <w:lvlText w:val="%8."/>
+      <w:lvlJc w:val="left"/>
+      <w:pPr>
+        <w:tabs>
+          <w:tab w:val="num" w:pos="5760"/>
+        </w:tabs>
+        <w:ind w:left="5760" w:hanging="360"/>
+      </w:pPr>
+    </w:lvl>
+    <w:lvl w:ilvl="8" w:tentative="1">
+      <w:start w:val="1"/>
+      <w:numFmt w:val="decimal"/>
+      <w:lvlText w:val="%9."/>
+      <w:lvlJc w:val="left"/>
+      <w:pPr>
+        <w:tabs>
+          <w:tab w:val="num" w:pos="6480"/>
+        </w:tabs>
+        <w:ind w:left="6480" w:hanging="360"/>
+      </w:pPr>
+    </w:lvl>
+  </w:abstractNum>
+  <w:abstractNum w:abstractNumId="1" w15:restartNumberingAfterBreak="0">
     <w:nsid w:val="17F83687"/>
     <w:multiLevelType w:val="multilevel"/>
     <w:tmpl w:val="37ECAAE8"/>
@@ -910,7 +1051,120 @@
       </w:pPr>
     </w:lvl>
   </w:abstractNum>
-  <w:abstractNum w:abstractNumId="1" w15:restartNumberingAfterBreak="0">
+  <w:abstractNum w:abstractNumId="2" w15:restartNumberingAfterBreak="0">
+    <w:nsid w:val="217E158F"/>
+    <w:multiLevelType w:val="multilevel"/>
+    <w:tmpl w:val="6220CD74"/>
+    <w:lvl w:ilvl="0">
+      <w:start w:val="1"/>
+      <w:numFmt w:val="decimal"/>
+      <w:lvlText w:val="%1."/>
+      <w:lvlJc w:val="left"/>
+      <w:pPr>
+        <w:tabs>
+          <w:tab w:val="num" w:pos="720"/>
+        </w:tabs>
+        <w:ind w:left="720" w:hanging="360"/>
+      </w:pPr>
+    </w:lvl>
+    <w:lvl w:ilvl="1" w:tentative="1">
+      <w:start w:val="1"/>
+      <w:numFmt w:val="decimal"/>
+      <w:lvlText w:val="%2."/>
+      <w:lvlJc w:val="left"/>
+      <w:pPr>
+        <w:tabs>
+          <w:tab w:val="num" w:pos="1440"/>
+        </w:tabs>
+        <w:ind w:left="1440" w:hanging="360"/>
+      </w:pPr>
+    </w:lvl>
+    <w:lvl w:ilvl="2" w:tentative="1">
+      <w:start w:val="1"/>
+      <w:numFmt w:val="decimal"/>
+      <w:lvlText w:val="%3."/>
+      <w:lvlJc w:val="left"/>
+      <w:pPr>
+        <w:tabs>
+          <w:tab w:val="num" w:pos="2160"/>
+        </w:tabs>
+        <w:ind w:left="2160" w:hanging="360"/>
+      </w:pPr>
+    </w:lvl>
+    <w:lvl w:ilvl="3" w:tentative="1">
+      <w:start w:val="1"/>
+      <w:numFmt w:val="decimal"/>
+      <w:lvlText w:val="%4."/>
+      <w:lvlJc w:val="left"/>
+      <w:pPr>
+        <w:tabs>
+          <w:tab w:val="num" w:pos="2880"/>
+        </w:tabs>
+        <w:ind w:left="2880" w:hanging="360"/>
+      </w:pPr>
+    </w:lvl>
+    <w:lvl w:ilvl="4" w:tentative="1">
+      <w:start w:val="1"/>
+      <w:numFmt w:val="decimal"/>
+      <w:lvlText w:val="%5."/>
+      <w:lvlJc w:val="left"/>
+      <w:pPr>
+        <w:tabs>
+          <w:tab w:val="num" w:pos="3600"/>
+        </w:tabs>
+        <w:ind w:left="3600" w:hanging="360"/>
+      </w:pPr>
+    </w:lvl>
+    <w:lvl w:ilvl="5" w:tentative="1">
+      <w:start w:val="1"/>
+      <w:numFmt w:val="decimal"/>
+      <w:lvlText w:val="%6."/>
+      <w:lvlJc w:val="left"/>
+      <w:pPr>
+        <w:tabs>
+          <w:tab w:val="num" w:pos="4320"/>
+        </w:tabs>
+        <w:ind w:left="4320" w:hanging="360"/>
+      </w:pPr>
+    </w:lvl>
+    <w:lvl w:ilvl="6" w:tentative="1">
+      <w:start w:val="1"/>
+      <w:numFmt w:val="decimal"/>
+      <w:lvlText w:val="%7."/>
+      <w:lvlJc w:val="left"/>
+      <w:pPr>
+        <w:tabs>
+          <w:tab w:val="num" w:pos="5040"/>
+        </w:tabs>
+        <w:ind w:left="5040" w:hanging="360"/>
+      </w:pPr>
+    </w:lvl>
+    <w:lvl w:ilvl="7" w:tentative="1">
+      <w:start w:val="1"/>
+      <w:numFmt w:val="decimal"/>
+      <w:lvlText w:val="%8."/>
+      <w:lvlJc w:val="left"/>
+      <w:pPr>
+        <w:tabs>
+          <w:tab w:val="num" w:pos="5760"/>
+        </w:tabs>
+        <w:ind w:left="5760" w:hanging="360"/>
+      </w:pPr>
+    </w:lvl>
+    <w:lvl w:ilvl="8" w:tentative="1">
+      <w:start w:val="1"/>
+      <w:numFmt w:val="decimal"/>
+      <w:lvlText w:val="%9."/>
+      <w:lvlJc w:val="left"/>
+      <w:pPr>
+        <w:tabs>
+          <w:tab w:val="num" w:pos="6480"/>
+        </w:tabs>
+        <w:ind w:left="6480" w:hanging="360"/>
+      </w:pPr>
+    </w:lvl>
+  </w:abstractNum>
+  <w:abstractNum w:abstractNumId="3" w15:restartNumberingAfterBreak="0">
     <w:nsid w:val="2C1F4BEC"/>
     <w:multiLevelType w:val="multilevel"/>
     <w:tmpl w:val="C5AC11D0"/>
@@ -1059,7 +1313,7 @@
       </w:rPr>
     </w:lvl>
   </w:abstractNum>
-  <w:abstractNum w:abstractNumId="2" w15:restartNumberingAfterBreak="0">
+  <w:abstractNum w:abstractNumId="4" w15:restartNumberingAfterBreak="0">
     <w:nsid w:val="38804B61"/>
     <w:multiLevelType w:val="multilevel"/>
     <w:tmpl w:val="35D46E2A"/>
@@ -1172,7 +1426,7 @@
       </w:pPr>
     </w:lvl>
   </w:abstractNum>
-  <w:abstractNum w:abstractNumId="3" w15:restartNumberingAfterBreak="0">
+  <w:abstractNum w:abstractNumId="5" w15:restartNumberingAfterBreak="0">
     <w:nsid w:val="50895A6B"/>
     <w:multiLevelType w:val="multilevel"/>
     <w:tmpl w:val="01FC7438"/>
@@ -1285,7 +1539,7 @@
       </w:pPr>
     </w:lvl>
   </w:abstractNum>
-  <w:abstractNum w:abstractNumId="4" w15:restartNumberingAfterBreak="0">
+  <w:abstractNum w:abstractNumId="6" w15:restartNumberingAfterBreak="0">
     <w:nsid w:val="749D3042"/>
     <w:multiLevelType w:val="singleLevel"/>
     <w:tmpl w:val="749D3042"/>
@@ -1306,19 +1560,25 @@
     </w:lvl>
   </w:abstractNum>
   <w:num w:numId="1" w16cid:durableId="859318672">
+    <w:abstractNumId w:val="6"/>
+  </w:num>
+  <w:num w:numId="2" w16cid:durableId="1841239559">
+    <w:abstractNumId w:val="1"/>
+  </w:num>
+  <w:num w:numId="3" w16cid:durableId="120808683">
+    <w:abstractNumId w:val="3"/>
+  </w:num>
+  <w:num w:numId="4" w16cid:durableId="851576051">
     <w:abstractNumId w:val="4"/>
   </w:num>
-  <w:num w:numId="2" w16cid:durableId="1841239559">
-    <w:abstractNumId w:val="0"/>
+  <w:num w:numId="5" w16cid:durableId="204606535">
+    <w:abstractNumId w:val="5"/>
   </w:num>
-  <w:num w:numId="3" w16cid:durableId="120808683">
-    <w:abstractNumId w:val="1"/>
-  </w:num>
-  <w:num w:numId="4" w16cid:durableId="851576051">
+  <w:num w:numId="6" w16cid:durableId="1921020435">
     <w:abstractNumId w:val="2"/>
   </w:num>
-  <w:num w:numId="5" w16cid:durableId="204606535">
-    <w:abstractNumId w:val="3"/>
+  <w:num w:numId="7" w16cid:durableId="353074682">
+    <w:abstractNumId w:val="0"/>
   </w:num>
 </w:numbering>
 </file>
@@ -2415,6 +2675,10 @@
 </file>
 
 <file path=customXml/item1.xml><?xml version="1.0" encoding="utf-8"?>
+<b:Sources xmlns:b="http://schemas.openxmlformats.org/officeDocument/2006/bibliography" xmlns="http://schemas.openxmlformats.org/officeDocument/2006/bibliography" SelectedStyle="\APA.XSL" StyleName="APA"/>
+</file>
+
+<file path=customXml/item2.xml><?xml version="1.0" encoding="utf-8"?>
 <s:customData xmlns="http://www.wps.cn/officeDocument/2013/wpsCustomData" xmlns:s="http://www.wps.cn/officeDocument/2013/wpsCustomData">
   <customSectProps>
     <customSectPr/>
@@ -2428,22 +2692,18 @@
 </s:customData>
 </file>
 
-<file path=customXml/item2.xml><?xml version="1.0" encoding="utf-8"?>
-<b:Sources xmlns:b="http://schemas.openxmlformats.org/officeDocument/2006/bibliography" xmlns="http://schemas.openxmlformats.org/officeDocument/2006/bibliography" SelectedStyle="\APA.XSL" StyleName="APA"/>
+<file path=customXml/itemProps1.xml><?xml version="1.0" encoding="utf-8"?>
+<ds:datastoreItem xmlns:ds="http://schemas.openxmlformats.org/officeDocument/2006/customXml" ds:itemID="{38926922-6BBA-4E3B-ACCA-513862E436F1}">
+  <ds:schemaRefs>
+    <ds:schemaRef ds:uri="http://schemas.openxmlformats.org/officeDocument/2006/bibliography"/>
+  </ds:schemaRefs>
+</ds:datastoreItem>
 </file>
 
-<file path=customXml/itemProps1.xml><?xml version="1.0" encoding="utf-8"?>
+<file path=customXml/itemProps2.xml><?xml version="1.0" encoding="utf-8"?>
 <ds:datastoreItem xmlns:ds="http://schemas.openxmlformats.org/officeDocument/2006/customXml" ds:itemID="{B1977F7D-205B-4081-913C-38D41E755F92}">
   <ds:schemaRefs>
     <ds:schemaRef ds:uri="http://www.wps.cn/officeDocument/2013/wpsCustomData"/>
   </ds:schemaRefs>
 </ds:datastoreItem>
-</file>
-
-<file path=customXml/itemProps2.xml><?xml version="1.0" encoding="utf-8"?>
-<ds:datastoreItem xmlns:ds="http://schemas.openxmlformats.org/officeDocument/2006/customXml" ds:itemID="{38926922-6BBA-4E3B-ACCA-513862E436F1}">
-  <ds:schemaRefs>
-    <ds:schemaRef ds:uri="http://schemas.openxmlformats.org/officeDocument/2006/bibliography"/>
-  </ds:schemaRefs>
-</ds:datastoreItem>
 </file>